--- a/medical-imaging.docx
+++ b/medical-imaging.docx
@@ -2,6 +2,33 @@
 <file path=word/document.xml><?xml version="1.0" encoding="utf-8"?>
 <w:document xmlns:wpc="http://schemas.microsoft.com/office/word/2010/wordprocessingCanvas" xmlns:cx="http://schemas.microsoft.com/office/drawing/2014/chartex" xmlns:cx1="http://schemas.microsoft.com/office/drawing/2015/9/8/chartex" xmlns:cx2="http://schemas.microsoft.com/office/drawing/2015/10/21/chartex" xmlns:cx3="http://schemas.microsoft.com/office/drawing/2016/5/9/chartex" xmlns:cx4="http://schemas.microsoft.com/office/drawing/2016/5/10/chartex" xmlns:cx5="http://schemas.microsoft.com/office/drawing/2016/5/11/chartex" xmlns:cx6="http://schemas.microsoft.com/office/drawing/2016/5/12/chartex" xmlns:cx7="http://schemas.microsoft.com/office/drawing/2016/5/13/chartex" xmlns:cx8="http://schemas.microsoft.com/office/drawing/2016/5/14/chartex" xmlns:mc="http://schemas.openxmlformats.org/markup-compatibility/2006" xmlns:aink="http://schemas.microsoft.com/office/drawing/2016/ink" xmlns:am3d="http://schemas.microsoft.com/office/drawing/2017/model3d" xmlns:o="urn:schemas-microsoft-com:office:office" xmlns:r="http://schemas.openxmlformats.org/officeDocument/2006/relationships" xmlns:m="http://schemas.openxmlformats.org/officeDocument/2006/math" xmlns:v="urn:schemas-microsoft-com:vml" xmlns:wp14="http://schemas.microsoft.com/office/word/2010/wordprocessingDrawing" xmlns:wp="http://schemas.openxmlformats.org/drawingml/2006/wordprocessingDrawing" xmlns:w10="urn:schemas-microsoft-com:office:word" xmlns:w="http://schemas.openxmlformats.org/wordprocessingml/2006/main" xmlns:w14="http://schemas.microsoft.com/office/word/2010/wordml" xmlns:w15="http://schemas.microsoft.com/office/word/2012/wordml" xmlns:w16cid="http://schemas.microsoft.com/office/word/2016/wordml/cid" xmlns:w16se="http://schemas.microsoft.com/office/word/2015/wordml/symex" xmlns:wpg="http://schemas.microsoft.com/office/word/2010/wordprocessingGroup" xmlns:wpi="http://schemas.microsoft.com/office/word/2010/wordprocessingInk" xmlns:wne="http://schemas.microsoft.com/office/word/2006/wordml" xmlns:wps="http://schemas.microsoft.com/office/word/2010/wordprocessingShape" mc:Ignorable="w14 w15 w16se w16cid wp14">
   <w:body>
+    <w:p>
+      <w:pPr>
+        <w:jc w:val="center"/>
+        <w:rPr>
+          <w:rFonts w:asciiTheme="majorBidi" w:hAnsiTheme="majorBidi" w:cstheme="majorBidi"/>
+          <w:b/>
+          <w:bCs/>
+          <w:sz w:val="144"/>
+          <w:szCs w:val="144"/>
+          <w:u w:val="single"/>
+        </w:rPr>
+      </w:pPr>
+      <w:r>
+        <w:rPr>
+          <w:rFonts w:asciiTheme="majorBidi" w:hAnsiTheme="majorBidi" w:cstheme="majorBidi"/>
+          <w:b/>
+          <w:bCs/>
+          <w:color w:val="C00000"/>
+          <w:sz w:val="144"/>
+          <w:szCs w:val="144"/>
+          <w:u w:val="single"/>
+        </w:rPr>
+        <w:t>test</w:t>
+      </w:r>
+      <w:bookmarkStart w:id="0" w:name="_GoBack"/>
+      <w:bookmarkEnd w:id="0"/>
+    </w:p>
     <w:p>
       <w:pPr>
         <w:jc w:val="center"/>
@@ -14,6 +41,7 @@
           <w:u w:val="single"/>
         </w:rPr>
       </w:pPr>
+      <w:proofErr w:type="spellStart"/>
       <w:r>
         <w:rPr>
           <w:rFonts w:asciiTheme="majorBidi" w:hAnsiTheme="majorBidi" w:cstheme="majorBidi"/>
@@ -23,8 +51,9 @@
           <w:szCs w:val="32"/>
           <w:u w:val="single"/>
         </w:rPr>
-        <w:t>Digital image processing</w:t>
-      </w:r>
+        <w:t>Digital</w:t>
+      </w:r>
+      <w:proofErr w:type="spellEnd"/>
       <w:r>
         <w:rPr>
           <w:rFonts w:asciiTheme="majorBidi" w:hAnsiTheme="majorBidi" w:cstheme="majorBidi"/>
@@ -34,6 +63,17 @@
           <w:szCs w:val="32"/>
           <w:u w:val="single"/>
         </w:rPr>
+        <w:t xml:space="preserve"> image processing</w:t>
+      </w:r>
+      <w:r>
+        <w:rPr>
+          <w:rFonts w:asciiTheme="majorBidi" w:hAnsiTheme="majorBidi" w:cstheme="majorBidi"/>
+          <w:b/>
+          <w:bCs/>
+          <w:sz w:val="32"/>
+          <w:szCs w:val="32"/>
+          <w:u w:val="single"/>
+        </w:rPr>
         <w:br/>
       </w:r>
     </w:p>
@@ -391,7 +431,6 @@
           <w:sz w:val="32"/>
           <w:szCs w:val="32"/>
         </w:rPr>
-        <w:lastRenderedPageBreak/>
         <w:t>Medical image processing</w:t>
       </w:r>
     </w:p>
@@ -692,6 +731,7 @@
         <w:rPr>
           <w:highlight w:val="cyan"/>
         </w:rPr>
+        <w:lastRenderedPageBreak/>
         <w:t xml:space="preserve">  </w:t>
       </w:r>
     </w:p>
@@ -724,7 +764,6 @@
           <w:szCs w:val="26"/>
           <w:u w:val="single"/>
         </w:rPr>
-        <w:lastRenderedPageBreak/>
         <w:t>Goals of medical image analysis techniques:</w:t>
       </w:r>
     </w:p>
@@ -1065,22 +1104,38 @@
       <w:r>
         <w:t xml:space="preserve">Figure </w:t>
       </w:r>
-      <w:fldSimple w:instr=" SEQ Figure \* ARABIC ">
-        <w:r>
-          <w:rPr>
-            <w:noProof/>
-          </w:rPr>
-          <w:t>2</w:t>
-        </w:r>
-      </w:fldSimple>
-      <w:r>
-        <w:t xml:space="preserve">: </w:t>
-      </w:r>
-      <w:r>
-        <w:t>this a sample of X-Ray slices</w:t>
-      </w:r>
-      <w:r>
-        <w:t>.</w:t>
+      <w:r>
+        <w:rPr>
+          <w:noProof/>
+        </w:rPr>
+        <w:fldChar w:fldCharType="begin"/>
+      </w:r>
+      <w:r>
+        <w:rPr>
+          <w:noProof/>
+        </w:rPr>
+        <w:instrText xml:space="preserve"> SEQ Figure \* ARABIC </w:instrText>
+      </w:r>
+      <w:r>
+        <w:rPr>
+          <w:noProof/>
+        </w:rPr>
+        <w:fldChar w:fldCharType="separate"/>
+      </w:r>
+      <w:r>
+        <w:rPr>
+          <w:noProof/>
+        </w:rPr>
+        <w:t>2</w:t>
+      </w:r>
+      <w:r>
+        <w:rPr>
+          <w:noProof/>
+        </w:rPr>
+        <w:fldChar w:fldCharType="end"/>
+      </w:r>
+      <w:r>
+        <w:t>: this a sample of X-Ray slices.</w:t>
       </w:r>
     </w:p>
     <w:p/>
@@ -1183,7 +1238,6 @@
         <w:rPr>
           <w:rFonts w:asciiTheme="majorBidi" w:hAnsiTheme="majorBidi" w:cstheme="majorBidi"/>
         </w:rPr>
-        <w:lastRenderedPageBreak/>
         <w:t>x-ray computed More focused and three - dimensional images. Any way both is One type of radiation.</w:t>
       </w:r>
     </w:p>
@@ -1319,13 +1373,7 @@
         <w:rPr>
           <w:rFonts w:asciiTheme="majorBidi" w:hAnsiTheme="majorBidi" w:cstheme="majorBidi"/>
         </w:rPr>
-        <w:t xml:space="preserve">: </w:t>
-      </w:r>
-      <w:r>
-        <w:rPr>
-          <w:rFonts w:asciiTheme="majorBidi" w:hAnsiTheme="majorBidi" w:cstheme="majorBidi"/>
-        </w:rPr>
-        <w:t>3D Reconstruction in CT</w:t>
+        <w:t>: 3D Reconstruction in CT</w:t>
       </w:r>
     </w:p>
     <w:p>
@@ -1548,7 +1596,6 @@
         <w:rPr>
           <w:rFonts w:asciiTheme="majorBidi" w:hAnsiTheme="majorBidi" w:cstheme="majorBidi"/>
         </w:rPr>
-        <w:lastRenderedPageBreak/>
         <w:t xml:space="preserve"> Relaxed protons induce a measurable radio signal.</w:t>
       </w:r>
     </w:p>
@@ -1668,14 +1715,36 @@
       <w:r>
         <w:t xml:space="preserve">Figure </w:t>
       </w:r>
-      <w:fldSimple w:instr=" SEQ Figure \* ARABIC ">
-        <w:r>
-          <w:rPr>
-            <w:noProof/>
-          </w:rPr>
-          <w:t>5</w:t>
-        </w:r>
-      </w:fldSimple>
+      <w:r>
+        <w:rPr>
+          <w:noProof/>
+        </w:rPr>
+        <w:fldChar w:fldCharType="begin"/>
+      </w:r>
+      <w:r>
+        <w:rPr>
+          <w:noProof/>
+        </w:rPr>
+        <w:instrText xml:space="preserve"> SEQ Figure \* ARABIC </w:instrText>
+      </w:r>
+      <w:r>
+        <w:rPr>
+          <w:noProof/>
+        </w:rPr>
+        <w:fldChar w:fldCharType="separate"/>
+      </w:r>
+      <w:r>
+        <w:rPr>
+          <w:noProof/>
+        </w:rPr>
+        <w:t>5</w:t>
+      </w:r>
+      <w:r>
+        <w:rPr>
+          <w:noProof/>
+        </w:rPr>
+        <w:fldChar w:fldCharType="end"/>
+      </w:r>
       <w:r>
         <w:t>:</w:t>
       </w:r>
@@ -1818,6 +1887,7 @@
         <w:rPr>
           <w:noProof/>
         </w:rPr>
+        <w:lastRenderedPageBreak/>
         <w:drawing>
           <wp:inline distT="0" distB="0" distL="0" distR="0" wp14:anchorId="28643CE7" wp14:editId="1C54C36C">
             <wp:extent cx="2638425" cy="2469196"/>
@@ -1869,14 +1939,36 @@
       <w:r>
         <w:t xml:space="preserve">Figure </w:t>
       </w:r>
-      <w:fldSimple w:instr=" SEQ Figure \* ARABIC ">
-        <w:r>
-          <w:rPr>
-            <w:noProof/>
-          </w:rPr>
-          <w:t>6</w:t>
-        </w:r>
-      </w:fldSimple>
+      <w:r>
+        <w:rPr>
+          <w:noProof/>
+        </w:rPr>
+        <w:fldChar w:fldCharType="begin"/>
+      </w:r>
+      <w:r>
+        <w:rPr>
+          <w:noProof/>
+        </w:rPr>
+        <w:instrText xml:space="preserve"> SEQ Figure \* ARABIC </w:instrText>
+      </w:r>
+      <w:r>
+        <w:rPr>
+          <w:noProof/>
+        </w:rPr>
+        <w:fldChar w:fldCharType="separate"/>
+      </w:r>
+      <w:r>
+        <w:rPr>
+          <w:noProof/>
+        </w:rPr>
+        <w:t>6</w:t>
+      </w:r>
+      <w:r>
+        <w:rPr>
+          <w:noProof/>
+        </w:rPr>
+        <w:fldChar w:fldCharType="end"/>
+      </w:r>
       <w:r>
         <w:t>:</w:t>
       </w:r>
@@ -1902,7 +1994,6 @@
         <w:rPr>
           <w:noProof/>
         </w:rPr>
-        <w:lastRenderedPageBreak/>
         <w:drawing>
           <wp:inline distT="0" distB="0" distL="0" distR="0" wp14:anchorId="58D9D883" wp14:editId="12E9E527">
             <wp:extent cx="2647950" cy="2489525"/>
@@ -1954,14 +2045,36 @@
       <w:r>
         <w:t xml:space="preserve">Figure </w:t>
       </w:r>
-      <w:fldSimple w:instr=" SEQ Figure \* ARABIC ">
-        <w:r>
-          <w:rPr>
-            <w:noProof/>
-          </w:rPr>
-          <w:t>7</w:t>
-        </w:r>
-      </w:fldSimple>
+      <w:r>
+        <w:rPr>
+          <w:noProof/>
+        </w:rPr>
+        <w:fldChar w:fldCharType="begin"/>
+      </w:r>
+      <w:r>
+        <w:rPr>
+          <w:noProof/>
+        </w:rPr>
+        <w:instrText xml:space="preserve"> SEQ Figure \* ARABIC </w:instrText>
+      </w:r>
+      <w:r>
+        <w:rPr>
+          <w:noProof/>
+        </w:rPr>
+        <w:fldChar w:fldCharType="separate"/>
+      </w:r>
+      <w:r>
+        <w:rPr>
+          <w:noProof/>
+        </w:rPr>
+        <w:t>7</w:t>
+      </w:r>
+      <w:r>
+        <w:rPr>
+          <w:noProof/>
+        </w:rPr>
+        <w:fldChar w:fldCharType="end"/>
+      </w:r>
       <w:r>
         <w:t>:</w:t>
       </w:r>
@@ -2110,6 +2223,7 @@
           <w:rFonts w:asciiTheme="majorBidi" w:hAnsiTheme="majorBidi" w:cstheme="majorBidi"/>
           <w:noProof/>
         </w:rPr>
+        <w:lastRenderedPageBreak/>
         <w:drawing>
           <wp:inline distT="0" distB="0" distL="0" distR="0" wp14:anchorId="28A98C67" wp14:editId="496096EB">
             <wp:extent cx="3829050" cy="1465348"/>
@@ -2161,14 +2275,36 @@
       <w:r>
         <w:t xml:space="preserve">Figure </w:t>
       </w:r>
-      <w:fldSimple w:instr=" SEQ Figure \* ARABIC ">
-        <w:r>
-          <w:rPr>
-            <w:noProof/>
-          </w:rPr>
-          <w:t>8</w:t>
-        </w:r>
-      </w:fldSimple>
+      <w:r>
+        <w:rPr>
+          <w:noProof/>
+        </w:rPr>
+        <w:fldChar w:fldCharType="begin"/>
+      </w:r>
+      <w:r>
+        <w:rPr>
+          <w:noProof/>
+        </w:rPr>
+        <w:instrText xml:space="preserve"> SEQ Figure \* ARABIC </w:instrText>
+      </w:r>
+      <w:r>
+        <w:rPr>
+          <w:noProof/>
+        </w:rPr>
+        <w:fldChar w:fldCharType="separate"/>
+      </w:r>
+      <w:r>
+        <w:rPr>
+          <w:noProof/>
+        </w:rPr>
+        <w:t>8</w:t>
+      </w:r>
+      <w:r>
+        <w:rPr>
+          <w:noProof/>
+        </w:rPr>
+        <w:fldChar w:fldCharType="end"/>
+      </w:r>
       <w:r>
         <w:t>:</w:t>
       </w:r>
@@ -2189,7 +2325,6 @@
         <w:rPr>
           <w:noProof/>
         </w:rPr>
-        <w:lastRenderedPageBreak/>
         <w:drawing>
           <wp:inline distT="0" distB="0" distL="0" distR="0" wp14:anchorId="49BFFE88" wp14:editId="6D12F5D9">
             <wp:extent cx="5048307" cy="1498851"/>
@@ -2241,14 +2376,36 @@
       <w:r>
         <w:t xml:space="preserve">Figure </w:t>
       </w:r>
-      <w:fldSimple w:instr=" SEQ Figure \* ARABIC ">
-        <w:r>
-          <w:rPr>
-            <w:noProof/>
-          </w:rPr>
-          <w:t>9</w:t>
-        </w:r>
-      </w:fldSimple>
+      <w:r>
+        <w:rPr>
+          <w:noProof/>
+        </w:rPr>
+        <w:fldChar w:fldCharType="begin"/>
+      </w:r>
+      <w:r>
+        <w:rPr>
+          <w:noProof/>
+        </w:rPr>
+        <w:instrText xml:space="preserve"> SEQ Figure \* ARABIC </w:instrText>
+      </w:r>
+      <w:r>
+        <w:rPr>
+          <w:noProof/>
+        </w:rPr>
+        <w:fldChar w:fldCharType="separate"/>
+      </w:r>
+      <w:r>
+        <w:rPr>
+          <w:noProof/>
+        </w:rPr>
+        <w:t>9</w:t>
+      </w:r>
+      <w:r>
+        <w:rPr>
+          <w:noProof/>
+        </w:rPr>
+        <w:fldChar w:fldCharType="end"/>
+      </w:r>
       <w:r>
         <w:t>: Sample PET Images.</w:t>
       </w:r>
@@ -2440,14 +2597,36 @@
       <w:r>
         <w:t xml:space="preserve">Figure </w:t>
       </w:r>
-      <w:fldSimple w:instr=" SEQ Figure \* ARABIC ">
-        <w:r>
-          <w:rPr>
-            <w:noProof/>
-          </w:rPr>
-          <w:t>10</w:t>
-        </w:r>
-      </w:fldSimple>
+      <w:r>
+        <w:rPr>
+          <w:noProof/>
+        </w:rPr>
+        <w:fldChar w:fldCharType="begin"/>
+      </w:r>
+      <w:r>
+        <w:rPr>
+          <w:noProof/>
+        </w:rPr>
+        <w:instrText xml:space="preserve"> SEQ Figure \* ARABIC </w:instrText>
+      </w:r>
+      <w:r>
+        <w:rPr>
+          <w:noProof/>
+        </w:rPr>
+        <w:fldChar w:fldCharType="separate"/>
+      </w:r>
+      <w:r>
+        <w:rPr>
+          <w:noProof/>
+        </w:rPr>
+        <w:t>10</w:t>
+      </w:r>
+      <w:r>
+        <w:rPr>
+          <w:noProof/>
+        </w:rPr>
+        <w:fldChar w:fldCharType="end"/>
+      </w:r>
     </w:p>
     <w:p>
       <w:pPr>
@@ -2506,7 +2685,6 @@
           <w:szCs w:val="26"/>
           <w:u w:val="single"/>
         </w:rPr>
-        <w:lastRenderedPageBreak/>
         <w:t>Medical image processes:</w:t>
       </w:r>
     </w:p>
@@ -2684,31 +2862,7 @@
         <w:rPr>
           <w:rFonts w:asciiTheme="majorBidi" w:hAnsiTheme="majorBidi" w:cstheme="majorBidi"/>
         </w:rPr>
-        <w:t xml:space="preserve">G (x, </w:t>
-      </w:r>
-      <w:r>
-        <w:rPr>
-          <w:rFonts w:asciiTheme="majorBidi" w:hAnsiTheme="majorBidi" w:cstheme="majorBidi"/>
-        </w:rPr>
-        <w:t>y) =</w:t>
-      </w:r>
-      <w:r>
-        <w:rPr>
-          <w:rFonts w:asciiTheme="majorBidi" w:hAnsiTheme="majorBidi" w:cstheme="majorBidi"/>
-        </w:rPr>
-        <w:t xml:space="preserve"> </w:t>
-      </w:r>
-      <w:r>
-        <w:rPr>
-          <w:rFonts w:asciiTheme="majorBidi" w:hAnsiTheme="majorBidi" w:cstheme="majorBidi"/>
-        </w:rPr>
-        <w:t>t [f (x, y</w:t>
-      </w:r>
-      <w:r>
-        <w:rPr>
-          <w:rFonts w:asciiTheme="majorBidi" w:hAnsiTheme="majorBidi" w:cstheme="majorBidi"/>
-        </w:rPr>
-        <w:t>)]</w:t>
+        <w:t>G (x, y) = t [f (x, y)]</w:t>
       </w:r>
     </w:p>
     <w:p>
@@ -2949,19 +3103,7 @@
         <w:rPr>
           <w:rFonts w:asciiTheme="majorBidi" w:hAnsiTheme="majorBidi" w:cstheme="majorBidi"/>
         </w:rPr>
-        <w:t xml:space="preserve">We compute the Fourier transform of the image to be enhanced, multiply the result by a </w:t>
-      </w:r>
-      <w:r>
-        <w:rPr>
-          <w:rFonts w:asciiTheme="majorBidi" w:hAnsiTheme="majorBidi" w:cstheme="majorBidi"/>
-        </w:rPr>
-        <w:t>filter (</w:t>
-      </w:r>
-      <w:r>
-        <w:rPr>
-          <w:rFonts w:asciiTheme="majorBidi" w:hAnsiTheme="majorBidi" w:cstheme="majorBidi"/>
-        </w:rPr>
-        <w:t>rather than convolve in the spatial domain), and take the inverse transform to produce the enhanced image.</w:t>
+        <w:t>We compute the Fourier transform of the image to be enhanced, multiply the result by a filter (rather than convolve in the spatial domain), and take the inverse transform to produce the enhanced image.</w:t>
       </w:r>
     </w:p>
     <w:p>
@@ -3043,6 +3185,7 @@
         <w:spacing w:line="276" w:lineRule="auto"/>
       </w:pPr>
       <w:r>
+        <w:lastRenderedPageBreak/>
         <w:t>Edge preserving smoothing.</w:t>
       </w:r>
     </w:p>
@@ -3246,14 +3389,36 @@
                             <w:r>
                               <w:t xml:space="preserve">Figure </w:t>
                             </w:r>
-                            <w:fldSimple w:instr=" SEQ Figure \* ARABIC ">
-                              <w:r>
-                                <w:rPr>
-                                  <w:noProof/>
-                                </w:rPr>
-                                <w:t>11</w:t>
-                              </w:r>
-                            </w:fldSimple>
+                            <w:r>
+                              <w:rPr>
+                                <w:noProof/>
+                              </w:rPr>
+                              <w:fldChar w:fldCharType="begin"/>
+                            </w:r>
+                            <w:r>
+                              <w:rPr>
+                                <w:noProof/>
+                              </w:rPr>
+                              <w:instrText xml:space="preserve"> SEQ Figure \* ARABIC </w:instrText>
+                            </w:r>
+                            <w:r>
+                              <w:rPr>
+                                <w:noProof/>
+                              </w:rPr>
+                              <w:fldChar w:fldCharType="separate"/>
+                            </w:r>
+                            <w:r>
+                              <w:rPr>
+                                <w:noProof/>
+                              </w:rPr>
+                              <w:t>11</w:t>
+                            </w:r>
+                            <w:r>
+                              <w:rPr>
+                                <w:noProof/>
+                              </w:rPr>
+                              <w:fldChar w:fldCharType="end"/>
+                            </w:r>
                             <w:r>
                               <w:t xml:space="preserve">: </w:t>
                             </w:r>
@@ -3376,14 +3541,36 @@
                             <w:r>
                               <w:t xml:space="preserve">Figure </w:t>
                             </w:r>
-                            <w:fldSimple w:instr=" SEQ Figure \* ARABIC ">
-                              <w:r>
-                                <w:rPr>
-                                  <w:noProof/>
-                                </w:rPr>
-                                <w:t>12</w:t>
-                              </w:r>
-                            </w:fldSimple>
+                            <w:r>
+                              <w:rPr>
+                                <w:noProof/>
+                              </w:rPr>
+                              <w:fldChar w:fldCharType="begin"/>
+                            </w:r>
+                            <w:r>
+                              <w:rPr>
+                                <w:noProof/>
+                              </w:rPr>
+                              <w:instrText xml:space="preserve"> SEQ Figure \* ARABIC </w:instrText>
+                            </w:r>
+                            <w:r>
+                              <w:rPr>
+                                <w:noProof/>
+                              </w:rPr>
+                              <w:fldChar w:fldCharType="separate"/>
+                            </w:r>
+                            <w:r>
+                              <w:rPr>
+                                <w:noProof/>
+                              </w:rPr>
+                              <w:t>12</w:t>
+                            </w:r>
+                            <w:r>
+                              <w:rPr>
+                                <w:noProof/>
+                              </w:rPr>
+                              <w:fldChar w:fldCharType="end"/>
+                            </w:r>
                             <w:r>
                               <w:t>: Blurred Image.</w:t>
                             </w:r>
@@ -3643,14 +3830,36 @@
       <w:r>
         <w:t xml:space="preserve">Figure </w:t>
       </w:r>
-      <w:fldSimple w:instr=" SEQ Figure \* ARABIC ">
-        <w:r>
-          <w:rPr>
-            <w:noProof/>
-          </w:rPr>
-          <w:t>13</w:t>
-        </w:r>
-      </w:fldSimple>
+      <w:r>
+        <w:rPr>
+          <w:noProof/>
+        </w:rPr>
+        <w:fldChar w:fldCharType="begin"/>
+      </w:r>
+      <w:r>
+        <w:rPr>
+          <w:noProof/>
+        </w:rPr>
+        <w:instrText xml:space="preserve"> SEQ Figure \* ARABIC </w:instrText>
+      </w:r>
+      <w:r>
+        <w:rPr>
+          <w:noProof/>
+        </w:rPr>
+        <w:fldChar w:fldCharType="separate"/>
+      </w:r>
+      <w:r>
+        <w:rPr>
+          <w:noProof/>
+        </w:rPr>
+        <w:t>13</w:t>
+      </w:r>
+      <w:r>
+        <w:rPr>
+          <w:noProof/>
+        </w:rPr>
+        <w:fldChar w:fldCharType="end"/>
+      </w:r>
     </w:p>
     <w:p>
       <w:pPr>
@@ -3714,20 +3923,7 @@
         <w:rPr>
           <w:rFonts w:asciiTheme="majorBidi" w:hAnsiTheme="majorBidi" w:cstheme="majorBidi"/>
         </w:rPr>
-        <w:lastRenderedPageBreak/>
-        <w:t xml:space="preserve">The Wiener </w:t>
-      </w:r>
-      <w:r>
-        <w:rPr>
-          <w:rFonts w:asciiTheme="majorBidi" w:hAnsiTheme="majorBidi" w:cstheme="majorBidi"/>
-        </w:rPr>
-        <w:t>filters</w:t>
-      </w:r>
-      <w:r>
-        <w:rPr>
-          <w:rFonts w:asciiTheme="majorBidi" w:hAnsiTheme="majorBidi" w:cstheme="majorBidi"/>
-        </w:rPr>
-        <w:t xml:space="preserve">. </w:t>
+        <w:t xml:space="preserve">The Wiener filters. </w:t>
       </w:r>
     </w:p>
     <w:p>
@@ -4031,6 +4227,7 @@
           <w:bCs/>
           <w:u w:val="single"/>
         </w:rPr>
+        <w:lastRenderedPageBreak/>
         <w:t>Adaptive Median Filter:</w:t>
       </w:r>
       <w:r>
@@ -4379,15 +4576,7 @@
         </w:numPr>
       </w:pPr>
       <w:r>
-        <w:t>M. Tulin Yıldırım, Alper Bas¸turk and M. Emin Yuksel, Impulse Noise Removal Fro</w:t>
-      </w:r>
-      <w:bookmarkStart w:id="0" w:name="_GoBack"/>
-      <w:bookmarkEnd w:id="0"/>
-      <w:r>
-        <w:t>m Digital Imagesby a Detail-Preserving Filter Based on Type-2 Fuzzy Logic, IEEE transactions on fuzzy systems, pp-920-928, 2008.</w:t>
-      </w:r>
-      <w:r>
-        <w:t xml:space="preserve"> </w:t>
+        <w:t xml:space="preserve">M. Tulin Yıldırım, Alper Bas¸turk and M. Emin Yuksel, Impulse Noise Removal From Digital Imagesby a Detail-Preserving Filter Based on Type-2 Fuzzy Logic, IEEE transactions on fuzzy systems, pp-920-928, 2008. </w:t>
       </w:r>
     </w:p>
     <w:p>
@@ -8685,7 +8874,7 @@
 </file>
 
 <file path=customXml/itemProps1.xml><?xml version="1.0" encoding="utf-8"?>
-<ds:datastoreItem xmlns:ds="http://schemas.openxmlformats.org/officeDocument/2006/customXml" ds:itemID="{4A31F512-1D8D-4A7E-B7BC-94DFFD89160D}">
+<ds:datastoreItem xmlns:ds="http://schemas.openxmlformats.org/officeDocument/2006/customXml" ds:itemID="{5952AEAA-E129-4272-A68C-FC81B449BDE8}">
   <ds:schemaRefs>
     <ds:schemaRef ds:uri="http://schemas.openxmlformats.org/officeDocument/2006/bibliography"/>
   </ds:schemaRefs>
